--- a/python100/acceptance-letter/offer_letter_王五.docx
+++ b/python100/acceptance-letter/offer_letter_王五.docx
@@ -10,7 +10,7 @@
         </w:rPr>
       </w:pPr>
       <w:r>
-        <w:t>尊敬的张三先生，您好：</w:t>
+        <w:t>尊敬的王五先生，您好：</w:t>
       </w:r>
     </w:p>
     <w:p>
@@ -32,7 +32,7 @@
         </w:rPr>
       </w:pPr>
       <w:r>
-        <w:t>我们非常高兴的通知您，您已被我公司录用为软件工程师，入职日期为2024-12-01。</w:t>
+        <w:t>我们非常高兴的通知您，您已被我公司录用为UI设计师，入职日期为2025-01-01。</w:t>
       </w:r>
     </w:p>
     <w:p>
